--- a/技术总结.docx
+++ b/技术总结.docx
@@ -95,7 +95,22 @@
         <w:pStyle w:val="a3"/>
       </w:pPr>
       <w:r>
-        <w:t>1. LightSpeed/LightSpeed Reflexion/LightSpeed App Builder</w:t>
+        <w:t xml:space="preserve">1. </w:t>
+      </w:r>
+      <w:r>
+        <w:rPr>
+          <w:rFonts w:hint="eastAsia"/>
+        </w:rPr>
+        <w:t>一站式自动化应用程序开发运维上线解决方案</w:t>
+      </w:r>
+      <w:r>
+        <w:rPr>
+          <w:rFonts w:hint="eastAsia"/>
+        </w:rPr>
+        <w:t>：</w:t>
+      </w:r>
+      <w:r>
+        <w:t>LightSpeed/LightSpeed Reflexion/LightSpeed App Builder</w:t>
       </w:r>
     </w:p>
     <w:p>
@@ -118,57 +133,30 @@
         <w:rPr>
           <w:rFonts w:hint="eastAsia"/>
         </w:rPr>
-        <w:t>打包、测试、部署等上线流程，作为</w:t>
-      </w:r>
-      <w:r>
-        <w:t>DevOps</w:t>
-      </w:r>
-      <w:r>
-        <w:rPr>
-          <w:rFonts w:hint="eastAsia"/>
-        </w:rPr>
-        <w:t>（</w:t>
-      </w:r>
-      <w:r>
-        <w:t>Development</w:t>
-      </w:r>
-      <w:r>
-        <w:t xml:space="preserve"> </w:t>
-      </w:r>
-      <w:r>
-        <w:rPr>
-          <w:rFonts w:hint="eastAsia"/>
-        </w:rPr>
-        <w:t>&amp;</w:t>
-      </w:r>
-      <w:r>
-        <w:t xml:space="preserve"> </w:t>
-      </w:r>
-      <w:r>
-        <w:t>Operations</w:t>
-      </w:r>
-      <w:r>
-        <w:rPr>
-          <w:rFonts w:hint="eastAsia"/>
-        </w:rPr>
-        <w:t>，理念：开发运维自动化）</w:t>
-      </w:r>
-      <w:r>
-        <w:t>的产物</w:t>
+        <w:t>打包、测试、部署等上线流程，</w:t>
+      </w:r>
+      <w:r>
+        <w:rPr>
+          <w:rFonts w:hint="eastAsia"/>
+        </w:rPr>
+        <w:t>作为数字化转型与云计算的产物，一站式自动化应用程序开发运维上线解决方案：光速（</w:t>
       </w:r>
       <w:r>
         <w:t>LightSpeed</w:t>
       </w:r>
       <w:r>
-        <w:t>应运而出。</w:t>
-      </w:r>
-    </w:p>
-    <w:p>
-      <w:pPr>
-        <w:pStyle w:val="a3"/>
-      </w:pPr>
-      <w:r>
-        <w:t>LightSpeed</w:t>
+        <w:t>），应运而出。</w:t>
+      </w:r>
+    </w:p>
+    <w:p>
+      <w:pPr>
+        <w:pStyle w:val="a3"/>
+      </w:pPr>
+      <w:r>
+        <w:rPr>
+          <w:rFonts w:hint="eastAsia"/>
+        </w:rPr>
+        <w:t>光速</w:t>
       </w:r>
       <w:r>
         <w:rPr>
@@ -180,16 +168,7 @@
         <w:rPr>
           <w:rFonts w:hint="eastAsia"/>
         </w:rPr>
-        <w:t>P</w:t>
-      </w:r>
-      <w:r>
-        <w:rPr>
-          <w:rFonts w:hint="eastAsia"/>
-        </w:rPr>
-        <w:t>ipe</w:t>
-      </w:r>
-      <w:r>
-        <w:t>line</w:t>
+        <w:t>流水线</w:t>
       </w:r>
       <w:r>
         <w:rPr>
@@ -951,10 +930,16 @@
         <w:rPr>
           <w:rFonts w:hint="eastAsia"/>
         </w:rPr>
-        <w:t>Li</w:t>
-      </w:r>
-      <w:r>
-        <w:t>ghtSpeed Reflexion</w:t>
+        <w:t>光速反射（</w:t>
+      </w:r>
+      <w:r>
+        <w:t>LightSpeed Reflexion</w:t>
+      </w:r>
+      <w:r>
+        <w:rPr>
+          <w:rFonts w:hint="eastAsia"/>
+        </w:rPr>
+        <w:t>）</w:t>
       </w:r>
       <w:r>
         <w:rPr>
@@ -1013,10 +998,7 @@
         <w:rPr>
           <w:rFonts w:hint="eastAsia"/>
         </w:rPr>
-        <w:t>Light</w:t>
-      </w:r>
-      <w:r>
-        <w:t>Speed</w:t>
+        <w:t>光速</w:t>
       </w:r>
       <w:r>
         <w:rPr>
@@ -1161,9 +1143,21 @@
         <w:t>基于此，</w:t>
       </w:r>
       <w:r>
+        <w:rPr>
+          <w:rFonts w:hint="eastAsia"/>
+        </w:rPr>
+        <w:t>光速应用构建器（</w:t>
+      </w:r>
+      <w:r>
         <w:t>LightSpeed App Builder</w:t>
       </w:r>
       <w:r>
+        <w:rPr>
+          <w:rFonts w:hint="eastAsia"/>
+        </w:rPr>
+        <w:t>）</w:t>
+      </w:r>
+      <w:r>
         <w:t>提供应用模板初始化，可快速生成用户期待的应用程序，并完成最终部署等操作。</w:t>
       </w:r>
     </w:p>
@@ -1202,169 +1196,382 @@
         <w:t>框架提供服务，核心逻辑通过</w:t>
       </w:r>
       <w:r>
-        <w:t>Job Engine</w:t>
+        <w:rPr>
+          <w:rFonts w:hint="eastAsia"/>
+        </w:rPr>
+        <w:t>作业引擎和工作流引擎</w:t>
+      </w:r>
+      <w:r>
+        <w:t>完成模板初始化</w:t>
+      </w:r>
+      <w:r>
+        <w:rPr>
+          <w:rFonts w:hint="eastAsia"/>
+        </w:rPr>
+        <w:t>。</w:t>
+      </w:r>
+      <w:r>
+        <w:rPr>
+          <w:rFonts w:hint="eastAsia"/>
+        </w:rPr>
+        <w:t>其中，</w:t>
+      </w:r>
+      <w:r>
+        <w:rPr>
+          <w:rFonts w:hint="eastAsia"/>
+        </w:rPr>
+        <w:t>作业引擎</w:t>
+      </w:r>
+      <w:r>
+        <w:rPr>
+          <w:rFonts w:hint="eastAsia"/>
+        </w:rPr>
+        <w:t>与接口交互</w:t>
+      </w:r>
+      <w:r>
+        <w:rPr>
+          <w:rFonts w:hint="eastAsia"/>
+        </w:rPr>
+        <w:t>，工作流引擎</w:t>
+      </w:r>
+      <w:r>
+        <w:rPr>
+          <w:rFonts w:hint="eastAsia"/>
+        </w:rPr>
+        <w:t>提供</w:t>
+      </w:r>
+      <w:r>
+        <w:rPr>
+          <w:rFonts w:hint="eastAsia"/>
+        </w:rPr>
+        <w:t>多</w:t>
+      </w:r>
+      <w:r>
+        <w:rPr>
+          <w:rFonts w:hint="eastAsia"/>
+        </w:rPr>
+        <w:t>方面的模板生成器：</w:t>
+      </w:r>
+      <w:r>
+        <w:rPr>
+          <w:rFonts w:hint="eastAsia"/>
+        </w:rPr>
+        <w:t>A</w:t>
+      </w:r>
+      <w:r>
+        <w:t>ssemble UI</w:t>
+      </w:r>
+      <w:r>
+        <w:rPr>
+          <w:rFonts w:hint="eastAsia"/>
+        </w:rPr>
+        <w:t>、</w:t>
+      </w:r>
+      <w:r>
+        <w:rPr>
+          <w:rFonts w:hint="eastAsia"/>
+        </w:rPr>
+        <w:t>C</w:t>
+      </w:r>
+      <w:r>
+        <w:t xml:space="preserve">ookbook </w:t>
+      </w:r>
+      <w:r>
+        <w:rPr>
+          <w:rFonts w:hint="eastAsia"/>
+        </w:rPr>
+        <w:t>Boo</w:t>
+      </w:r>
+      <w:r>
+        <w:t>t</w:t>
+      </w:r>
+      <w:r>
+        <w:rPr>
+          <w:rFonts w:hint="eastAsia"/>
+        </w:rPr>
+        <w:t>、</w:t>
+      </w:r>
+      <w:r>
+        <w:rPr>
+          <w:rFonts w:hint="eastAsia"/>
+        </w:rPr>
+        <w:t>App</w:t>
+      </w:r>
+      <w:r>
+        <w:t xml:space="preserve"> Builder</w:t>
+      </w:r>
+      <w:r>
+        <w:rPr>
+          <w:rFonts w:hint="eastAsia"/>
+        </w:rPr>
+        <w:t>等；每一方面包含多个步骤，比如：</w:t>
+      </w:r>
+      <w:r>
+        <w:rPr>
+          <w:rFonts w:hint="eastAsia"/>
+        </w:rPr>
+        <w:t>C</w:t>
+      </w:r>
+      <w:r>
+        <w:t>reate Target Pipeline</w:t>
+      </w:r>
+      <w:r>
+        <w:rPr>
+          <w:rFonts w:hint="eastAsia"/>
+        </w:rPr>
+        <w:t>、</w:t>
+      </w:r>
+      <w:r>
+        <w:rPr>
+          <w:rFonts w:hint="eastAsia"/>
+        </w:rPr>
+        <w:t>C</w:t>
+      </w:r>
+      <w:r>
+        <w:t>all Assemble UI</w:t>
+      </w:r>
+      <w:r>
+        <w:rPr>
+          <w:rFonts w:hint="eastAsia"/>
+        </w:rPr>
+        <w:t>、</w:t>
+      </w:r>
+      <w:r>
+        <w:rPr>
+          <w:rFonts w:hint="eastAsia"/>
+        </w:rPr>
+        <w:t>C</w:t>
+      </w:r>
+      <w:r>
+        <w:t>all App Cookbook</w:t>
+      </w:r>
+      <w:r>
+        <w:rPr>
+          <w:rFonts w:hint="eastAsia"/>
+        </w:rPr>
+        <w:t>、</w:t>
+      </w:r>
+      <w:r>
+        <w:rPr>
+          <w:rFonts w:hint="eastAsia"/>
+        </w:rPr>
+        <w:t>C</w:t>
+      </w:r>
+      <w:r>
+        <w:t>heckout</w:t>
+      </w:r>
+      <w:r>
+        <w:t xml:space="preserve"> </w:t>
+      </w:r>
+      <w:r>
+        <w:rPr>
+          <w:rFonts w:hint="eastAsia"/>
+        </w:rPr>
+        <w:t>Builder</w:t>
+      </w:r>
+      <w:r>
+        <w:rPr>
+          <w:rFonts w:hint="eastAsia"/>
+        </w:rPr>
+        <w:t>、</w:t>
+      </w:r>
+      <w:r>
+        <w:rPr>
+          <w:rFonts w:hint="eastAsia"/>
+        </w:rPr>
+        <w:t>B</w:t>
+      </w:r>
+      <w:r>
+        <w:t>uild A</w:t>
+      </w:r>
+      <w:r>
+        <w:rPr>
+          <w:rFonts w:hint="eastAsia"/>
+        </w:rPr>
+        <w:t>pp</w:t>
+      </w:r>
+      <w:r>
+        <w:t xml:space="preserve"> File</w:t>
+      </w:r>
+      <w:r>
+        <w:rPr>
+          <w:rFonts w:hint="eastAsia"/>
+        </w:rPr>
+        <w:t>、</w:t>
+      </w:r>
+      <w:r>
+        <w:rPr>
+          <w:rFonts w:hint="eastAsia"/>
+        </w:rPr>
+        <w:t>Create</w:t>
+      </w:r>
+      <w:r>
+        <w:t xml:space="preserve"> App</w:t>
+      </w:r>
+      <w:r>
+        <w:rPr>
+          <w:rFonts w:hint="eastAsia"/>
+        </w:rPr>
+        <w:t>、</w:t>
+      </w:r>
+      <w:r>
+        <w:rPr>
+          <w:rFonts w:hint="eastAsia"/>
+        </w:rPr>
+        <w:t>Push</w:t>
+      </w:r>
+      <w:r>
+        <w:t xml:space="preserve"> To Pipeline</w:t>
+      </w:r>
+      <w:r>
+        <w:rPr>
+          <w:rFonts w:hint="eastAsia"/>
+        </w:rPr>
+        <w:t>、</w:t>
+      </w:r>
+      <w:r>
+        <w:rPr>
+          <w:rFonts w:hint="eastAsia"/>
+        </w:rPr>
+        <w:t>No</w:t>
+      </w:r>
+      <w:r>
+        <w:t>tify User</w:t>
+      </w:r>
+      <w:r>
+        <w:rPr>
+          <w:rFonts w:hint="eastAsia"/>
+        </w:rPr>
+        <w:t>等。</w:t>
+      </w:r>
+    </w:p>
+    <w:p>
+      <w:pPr>
+        <w:pStyle w:val="a3"/>
+      </w:pPr>
+      <w:r>
+        <w:rPr>
+          <w:rFonts w:hint="eastAsia"/>
+        </w:rPr>
+        <w:t>本人在光速项目中，增加了用于构建流水线的方法库，完善了构建自动化功能。在光速反射项目中，参与了性能改进，扩展项目的应用面。在光速应用构建器项目中，参与了后端核心逻辑的开发与程序健壮性的改善。除此之外，为了提高应用程序的响应速度以使用户体验良好和监控应用程序运行的健康程度，在云服务器上搭建了缓存数据库</w:t>
+      </w:r>
+      <w:r>
+        <w:t>Redis</w:t>
+      </w:r>
+      <w:r>
+        <w:t>、作为监控系统和时间序列数据库的</w:t>
+      </w:r>
+      <w:r>
+        <w:t>Prometheus</w:t>
+      </w:r>
+      <w:r>
+        <w:t>以及数据可视化工具</w:t>
+      </w:r>
+      <w:r>
+        <w:t>Grafana</w:t>
+      </w:r>
+      <w:r>
+        <w:t>等，同时搭载应用程序监控和网关代理用以实时告警。</w:t>
+      </w:r>
+    </w:p>
+    <w:p>
+      <w:pPr>
+        <w:pStyle w:val="a3"/>
+        <w:rPr>
+          <w:rFonts w:hint="eastAsia"/>
+        </w:rPr>
+      </w:pPr>
+    </w:p>
+    <w:p>
+      <w:pPr>
+        <w:pStyle w:val="a3"/>
+        <w:rPr>
+          <w:rFonts w:hint="eastAsia"/>
+        </w:rPr>
+      </w:pPr>
+      <w:r>
+        <w:lastRenderedPageBreak/>
+        <w:t xml:space="preserve">2. </w:t>
+      </w:r>
+      <w:r>
+        <w:rPr>
+          <w:rFonts w:hint="eastAsia"/>
+        </w:rPr>
+        <w:t>股票实时计算的估价服务</w:t>
+      </w:r>
+    </w:p>
+    <w:p>
+      <w:pPr>
+        <w:pStyle w:val="a3"/>
+      </w:pPr>
+      <w:r>
+        <w:rPr>
+          <w:rFonts w:hint="eastAsia"/>
+        </w:rPr>
+        <w:t>参与股票风险管理系统做估价服务的性能增强和功能优化。</w:t>
+      </w:r>
+    </w:p>
+    <w:p>
+      <w:pPr>
+        <w:pStyle w:val="a3"/>
+      </w:pPr>
+      <w:r>
+        <w:rPr>
+          <w:rFonts w:hint="eastAsia"/>
+        </w:rPr>
+        <w:t>该项目服务于欧美、亚洲等地区的股票、证券等金融业务；采用</w:t>
+      </w:r>
+      <w:r>
+        <w:rPr>
+          <w:rFonts w:hint="eastAsia"/>
+        </w:rPr>
+        <w:t>C</w:t>
+      </w:r>
+      <w:r>
+        <w:t xml:space="preserve"># </w:t>
+      </w:r>
+      <w:r>
+        <w:t>.Net Framework</w:t>
       </w:r>
       <w:r>
         <w:t>和</w:t>
       </w:r>
       <w:r>
-        <w:t>Workflow Engine</w:t>
-      </w:r>
-      <w:r>
-        <w:t>完成模板初始化</w:t>
-      </w:r>
-      <w:r>
-        <w:rPr>
-          <w:rFonts w:hint="eastAsia"/>
-        </w:rPr>
+        <w:t>Windows Server</w:t>
+      </w:r>
+      <w:r>
+        <w:t>作为软件开发工具</w:t>
+      </w:r>
+      <w:r>
+        <w:rPr>
+          <w:rFonts w:hint="eastAsia"/>
+        </w:rPr>
+        <w:t>与平台；面向多端客户提供计算服务；根据发送的请求，从数据源或消息中间件中加载必要的依赖树，生成对应的数据结构，</w:t>
+      </w:r>
+      <w:r>
+        <w:t>进行实时风险计算处理并将结果交由上游</w:t>
+      </w:r>
+      <w:r>
+        <w:rPr>
+          <w:rFonts w:hint="eastAsia"/>
+        </w:rPr>
+        <w:t>或发布到消息网络中</w:t>
+      </w:r>
+      <w:r>
         <w:t>。</w:t>
       </w:r>
-      <w:r>
-        <w:rPr>
-          <w:rFonts w:hint="eastAsia"/>
-        </w:rPr>
-        <w:t>J</w:t>
-      </w:r>
-      <w:r>
-        <w:t>ob Engine</w:t>
-      </w:r>
-      <w:r>
-        <w:rPr>
-          <w:rFonts w:hint="eastAsia"/>
-        </w:rPr>
-        <w:t>与接口交互，</w:t>
-      </w:r>
-      <w:r>
-        <w:rPr>
-          <w:rFonts w:hint="eastAsia"/>
-        </w:rPr>
-        <w:t>Work</w:t>
-      </w:r>
-      <w:r>
-        <w:t xml:space="preserve">flow </w:t>
-      </w:r>
-      <w:r>
-        <w:rPr>
-          <w:rFonts w:hint="eastAsia"/>
-        </w:rPr>
-        <w:t>En</w:t>
-      </w:r>
-      <w:r>
-        <w:t>gine</w:t>
-      </w:r>
-      <w:r>
-        <w:rPr>
-          <w:rFonts w:hint="eastAsia"/>
-        </w:rPr>
-        <w:t>提供三方面的模板生成器：</w:t>
-      </w:r>
-      <w:r>
-        <w:rPr>
-          <w:rFonts w:hint="eastAsia"/>
-        </w:rPr>
-        <w:t>A</w:t>
-      </w:r>
-      <w:r>
-        <w:t>ssemble UI</w:t>
-      </w:r>
-      <w:r>
-        <w:rPr>
-          <w:rFonts w:hint="eastAsia"/>
-        </w:rPr>
-        <w:t>、</w:t>
-      </w:r>
-      <w:r>
-        <w:rPr>
-          <w:rFonts w:hint="eastAsia"/>
-        </w:rPr>
-        <w:t>C</w:t>
-      </w:r>
-      <w:r>
-        <w:t xml:space="preserve">ookbook </w:t>
-      </w:r>
-      <w:r>
-        <w:rPr>
-          <w:rFonts w:hint="eastAsia"/>
-        </w:rPr>
-        <w:t>Boo</w:t>
-      </w:r>
-      <w:r>
-        <w:t>t</w:t>
-      </w:r>
-      <w:r>
-        <w:rPr>
-          <w:rFonts w:hint="eastAsia"/>
-        </w:rPr>
-        <w:t>、</w:t>
-      </w:r>
-      <w:r>
-        <w:rPr>
-          <w:rFonts w:hint="eastAsia"/>
-        </w:rPr>
-        <w:t>App</w:t>
-      </w:r>
-      <w:r>
-        <w:t xml:space="preserve"> Builder</w:t>
-      </w:r>
-      <w:r>
-        <w:rPr>
-          <w:rFonts w:hint="eastAsia"/>
-        </w:rPr>
-        <w:t>等；每一方面包含多个步骤，比如：</w:t>
-      </w:r>
-      <w:r>
-        <w:rPr>
-          <w:rFonts w:hint="eastAsia"/>
-        </w:rPr>
-        <w:t>C</w:t>
-      </w:r>
-      <w:r>
-        <w:t>reate Target Pipeline</w:t>
-      </w:r>
-      <w:r>
-        <w:rPr>
-          <w:rFonts w:hint="eastAsia"/>
-        </w:rPr>
-        <w:t>、</w:t>
-      </w:r>
-      <w:r>
-        <w:rPr>
-          <w:rFonts w:hint="eastAsia"/>
-        </w:rPr>
-        <w:t>C</w:t>
-      </w:r>
-      <w:r>
-        <w:t>all Assemble UI</w:t>
-      </w:r>
-      <w:r>
-        <w:rPr>
-          <w:rFonts w:hint="eastAsia"/>
-        </w:rPr>
-        <w:t>、</w:t>
-      </w:r>
-      <w:r>
-        <w:rPr>
-          <w:rFonts w:hint="eastAsia"/>
-        </w:rPr>
-        <w:t>C</w:t>
-      </w:r>
-      <w:r>
-        <w:t>all App Cookbook</w:t>
-      </w:r>
-      <w:r>
-        <w:rPr>
-          <w:rFonts w:hint="eastAsia"/>
-        </w:rPr>
-        <w:t>、</w:t>
-      </w:r>
-      <w:r>
-        <w:rPr>
-          <w:rFonts w:hint="eastAsia"/>
-        </w:rPr>
-        <w:t>C</w:t>
-      </w:r>
-      <w:r>
-        <w:t>heckout</w:t>
+    </w:p>
+    <w:p>
+      <w:pPr>
+        <w:pStyle w:val="a3"/>
+      </w:pPr>
+    </w:p>
+    <w:p>
+      <w:pPr>
+        <w:pStyle w:val="a3"/>
+      </w:pPr>
+      <w:r>
+        <w:t>3.</w:t>
       </w:r>
       <w:r>
         <w:t xml:space="preserve"> </w:t>
@@ -1373,336 +1580,298 @@
         <w:rPr>
           <w:rFonts w:hint="eastAsia"/>
         </w:rPr>
-        <w:t>Builder</w:t>
-      </w:r>
-      <w:r>
-        <w:rPr>
-          <w:rFonts w:hint="eastAsia"/>
-        </w:rPr>
-        <w:t>、</w:t>
-      </w:r>
-      <w:r>
-        <w:rPr>
-          <w:rFonts w:hint="eastAsia"/>
-        </w:rPr>
-        <w:t>B</w:t>
-      </w:r>
-      <w:r>
-        <w:t>uild A</w:t>
-      </w:r>
-      <w:r>
-        <w:rPr>
-          <w:rFonts w:hint="eastAsia"/>
-        </w:rPr>
-        <w:t>pp</w:t>
-      </w:r>
-      <w:r>
-        <w:t xml:space="preserve"> File</w:t>
-      </w:r>
-      <w:r>
-        <w:rPr>
-          <w:rFonts w:hint="eastAsia"/>
-        </w:rPr>
-        <w:t>、</w:t>
-      </w:r>
-      <w:r>
-        <w:rPr>
-          <w:rFonts w:hint="eastAsia"/>
-        </w:rPr>
-        <w:t>Create</w:t>
-      </w:r>
-      <w:r>
-        <w:t xml:space="preserve"> App</w:t>
-      </w:r>
-      <w:r>
-        <w:rPr>
-          <w:rFonts w:hint="eastAsia"/>
-        </w:rPr>
-        <w:t>、</w:t>
-      </w:r>
-      <w:r>
-        <w:rPr>
-          <w:rFonts w:hint="eastAsia"/>
-        </w:rPr>
-        <w:t>Push</w:t>
-      </w:r>
-      <w:r>
-        <w:t xml:space="preserve"> To Pipeline</w:t>
-      </w:r>
-      <w:r>
-        <w:rPr>
-          <w:rFonts w:hint="eastAsia"/>
-        </w:rPr>
-        <w:t>、</w:t>
-      </w:r>
-      <w:r>
-        <w:rPr>
-          <w:rFonts w:hint="eastAsia"/>
-        </w:rPr>
-        <w:t>No</w:t>
-      </w:r>
-      <w:r>
-        <w:t>tify User</w:t>
-      </w:r>
-      <w:r>
-        <w:rPr>
-          <w:rFonts w:hint="eastAsia"/>
-        </w:rPr>
-        <w:t>等。</w:t>
-      </w:r>
-    </w:p>
-    <w:p>
-      <w:pPr>
-        <w:pStyle w:val="a3"/>
-      </w:pPr>
-      <w:bookmarkStart w:id="0" w:name="_Hlk112596226"/>
-      <w:r>
-        <w:rPr>
-          <w:rFonts w:hint="eastAsia"/>
-        </w:rPr>
-        <w:t>本人在</w:t>
-      </w:r>
-      <w:r>
-        <w:t>LightSpeed</w:t>
-      </w:r>
-      <w:r>
-        <w:t>项目中，增加了</w:t>
-      </w:r>
-      <w:r>
-        <w:t xml:space="preserve">Jenkins </w:t>
-      </w:r>
-      <w:r>
-        <w:t>L</w:t>
-      </w:r>
-      <w:r>
-        <w:t>ibrary</w:t>
-      </w:r>
-      <w:r>
-        <w:t>，完善了构建自动化功能；在</w:t>
-      </w:r>
-      <w:r>
-        <w:t>LightSpeed Reflexion</w:t>
-      </w:r>
-      <w:r>
-        <w:rPr>
-          <w:rFonts w:hint="eastAsia"/>
-        </w:rPr>
-        <w:t>项目</w:t>
-      </w:r>
-      <w:r>
-        <w:t>中，参与了性能改进，扩展项目的应用面；在</w:t>
-      </w:r>
-      <w:r>
-        <w:t>LightSpeed App Builder</w:t>
-      </w:r>
-      <w:r>
-        <w:rPr>
-          <w:rFonts w:hint="eastAsia"/>
-        </w:rPr>
-        <w:t>项目</w:t>
-      </w:r>
-      <w:r>
-        <w:t>中，参与了后端核心逻辑的开发与程序健壮性的改善。</w:t>
-      </w:r>
-      <w:r>
-        <w:rPr>
-          <w:rFonts w:hint="eastAsia"/>
-        </w:rPr>
-        <w:t>除此之外，为了提高应用程序的响应速度</w:t>
-      </w:r>
-      <w:r>
-        <w:rPr>
-          <w:rFonts w:hint="eastAsia"/>
-        </w:rPr>
-        <w:t>以使用户体验良好</w:t>
-      </w:r>
-      <w:r>
-        <w:rPr>
-          <w:rFonts w:hint="eastAsia"/>
-        </w:rPr>
-        <w:t>和监控应用程序运行的健康程度，在云服务器上搭建了缓存数据库</w:t>
-      </w:r>
-      <w:r>
-        <w:rPr>
-          <w:rFonts w:hint="eastAsia"/>
-        </w:rPr>
-        <w:t>R</w:t>
-      </w:r>
-      <w:r>
-        <w:t>edis</w:t>
-      </w:r>
-      <w:r>
-        <w:rPr>
-          <w:rFonts w:hint="eastAsia"/>
-        </w:rPr>
-        <w:t>、作为</w:t>
-      </w:r>
-      <w:r>
-        <w:rPr>
-          <w:rFonts w:hint="eastAsia"/>
-        </w:rPr>
-        <w:t>监控系统和</w:t>
-      </w:r>
-      <w:r>
-        <w:rPr>
-          <w:rFonts w:hint="eastAsia"/>
-        </w:rPr>
-        <w:t>时间序列数据库的</w:t>
-      </w:r>
-      <w:r>
-        <w:t>Prometheus</w:t>
-      </w:r>
-      <w:r>
-        <w:rPr>
-          <w:rFonts w:hint="eastAsia"/>
-        </w:rPr>
-        <w:t>以及数据可视化工具</w:t>
-      </w:r>
-      <w:r>
-        <w:t>Grafana</w:t>
-      </w:r>
-      <w:r>
-        <w:rPr>
-          <w:rFonts w:hint="eastAsia"/>
-        </w:rPr>
-        <w:t>等，同时搭载</w:t>
-      </w:r>
-      <w:r>
-        <w:rPr>
-          <w:rFonts w:hint="eastAsia"/>
-        </w:rPr>
-        <w:t>O</w:t>
-      </w:r>
-      <w:r>
-        <w:t>SE Monitoring</w:t>
-      </w:r>
-      <w:r>
-        <w:rPr>
-          <w:rFonts w:hint="eastAsia"/>
-        </w:rPr>
-        <w:t>和</w:t>
-      </w:r>
-      <w:r>
-        <w:rPr>
-          <w:rFonts w:hint="eastAsia"/>
-        </w:rPr>
-        <w:t>I</w:t>
-      </w:r>
-      <w:r>
-        <w:t>TRS G</w:t>
-      </w:r>
-      <w:r>
-        <w:rPr>
-          <w:rFonts w:hint="eastAsia"/>
-        </w:rPr>
-        <w:t>ate</w:t>
-      </w:r>
-      <w:r>
-        <w:t>way</w:t>
-      </w:r>
-      <w:r>
-        <w:rPr>
-          <w:rFonts w:hint="eastAsia"/>
-        </w:rPr>
-        <w:t>用以实时告警。</w:t>
-      </w:r>
-    </w:p>
-    <w:bookmarkEnd w:id="0"/>
-    <w:p>
-      <w:pPr>
-        <w:pStyle w:val="a3"/>
-      </w:pPr>
-    </w:p>
-    <w:p>
-      <w:pPr>
-        <w:pStyle w:val="a3"/>
-      </w:pPr>
-      <w:r>
+        <w:t>无人值守的发布集成系统</w:t>
+      </w:r>
+      <w:r>
+        <w:rPr>
+          <w:rFonts w:hint="eastAsia"/>
+        </w:rPr>
+        <w:t>：</w:t>
+      </w:r>
+      <w:r>
+        <w:t>Release Integration</w:t>
+      </w:r>
+    </w:p>
+    <w:p>
+      <w:pPr>
+        <w:pStyle w:val="a3"/>
+      </w:pPr>
+      <w:r>
+        <w:rPr>
+          <w:rFonts w:hint="eastAsia"/>
+        </w:rPr>
+        <w:t>在公司内部，现有的应用程序部署平台支持基于操作界面的手动程序提交，每一个项目的上线都对应一个部署程序。经常出现的问题是每周或者每个月的项目交付都需要多个不同的部署程序，都需要由运维团队进行大量的手工提交，这会导致以下的问题：</w:t>
+      </w:r>
+    </w:p>
+    <w:p>
+      <w:pPr>
+        <w:pStyle w:val="a3"/>
+      </w:pPr>
+      <w:r>
+        <w:rPr>
+          <w:rFonts w:hint="eastAsia"/>
+        </w:rPr>
+        <w:t>（</w:t>
+      </w:r>
+      <w:r>
+        <w:t>1</w:t>
+      </w:r>
+      <w:r>
+        <w:t>）多任务部署容易出现手动提交或者操作上的失误，经常导致不必要的应用部署事故。</w:t>
+      </w:r>
+    </w:p>
+    <w:p>
+      <w:pPr>
+        <w:pStyle w:val="a3"/>
+      </w:pPr>
+      <w:r>
+        <w:rPr>
+          <w:rFonts w:hint="eastAsia"/>
+        </w:rPr>
+        <w:t>（</w:t>
+      </w:r>
+      <w:r>
+        <w:t>2</w:t>
+      </w:r>
+      <w:r>
+        <w:t>）由于新版本的发布和部署大多都安排在周末，这就导致了应用部署排期的延迟，使整个部署推进延迟，给项目交付造成风险。</w:t>
+      </w:r>
+    </w:p>
+    <w:p>
+      <w:pPr>
+        <w:pStyle w:val="a3"/>
+      </w:pPr>
+      <w:r>
+        <w:rPr>
+          <w:rFonts w:hint="eastAsia"/>
+        </w:rPr>
+        <w:t>（</w:t>
+      </w:r>
+      <w:r>
+        <w:t>3</w:t>
+      </w:r>
+      <w:r>
+        <w:t>）现有的应用程序部署平台只支持单个应用程序的自动部署，不支持多个应用</w:t>
+      </w:r>
+      <w:r>
+        <w:rPr>
+          <w:rFonts w:hint="eastAsia"/>
+        </w:rPr>
+        <w:t>程序</w:t>
+      </w:r>
+      <w:r>
+        <w:t>。</w:t>
+      </w:r>
+    </w:p>
+    <w:p>
+      <w:pPr>
+        <w:pStyle w:val="a3"/>
+      </w:pPr>
+      <w:r>
+        <w:rPr>
+          <w:rFonts w:hint="eastAsia"/>
+        </w:rPr>
+        <w:t>（</w:t>
+      </w:r>
+      <w:r>
+        <w:t>4</w:t>
+      </w:r>
+      <w:r>
+        <w:t>）部署后的应用程序上线评测和问题修复也</w:t>
+      </w:r>
+      <w:r>
+        <w:rPr>
+          <w:rFonts w:hint="eastAsia"/>
+        </w:rPr>
+        <w:t>需要</w:t>
+      </w:r>
+      <w:r>
+        <w:t>更多的人工干预。</w:t>
+      </w:r>
+    </w:p>
+    <w:p>
+      <w:pPr>
+        <w:pStyle w:val="a3"/>
+      </w:pPr>
+      <w:r>
+        <w:rPr>
+          <w:rFonts w:hint="eastAsia"/>
+        </w:rPr>
+        <w:t>对此，我们设计并开发了</w:t>
+      </w:r>
+      <w:r>
+        <w:rPr>
+          <w:rFonts w:hint="eastAsia"/>
+        </w:rPr>
+        <w:t>无人值守的</w:t>
+      </w:r>
+      <w:r>
+        <w:rPr>
+          <w:rFonts w:hint="eastAsia"/>
+        </w:rPr>
+        <w:t>发布集成系统</w:t>
+      </w:r>
+      <w:r>
+        <w:rPr>
+          <w:rFonts w:hint="eastAsia"/>
+        </w:rPr>
+        <w:t>：</w:t>
+      </w:r>
+      <w:r>
+        <w:t>Release Integration</w:t>
+      </w:r>
+      <w:r>
+        <w:t>。</w:t>
+      </w:r>
+    </w:p>
+    <w:p>
+      <w:pPr>
+        <w:pStyle w:val="a3"/>
+      </w:pPr>
+      <w:r>
+        <w:rPr>
+          <w:rFonts w:hint="eastAsia"/>
+        </w:rPr>
+        <w:t>作为系统架构师、</w:t>
+      </w:r>
+      <w:r>
+        <w:rPr>
+          <w:rFonts w:hint="eastAsia"/>
+        </w:rPr>
+        <w:t>前端后端</w:t>
+      </w:r>
+      <w:r>
+        <w:rPr>
+          <w:rFonts w:hint="eastAsia"/>
+        </w:rPr>
+        <w:t>数据库开发者、项目部署与维护者，将其落地并实践。</w:t>
+      </w:r>
+    </w:p>
+    <w:p>
+      <w:pPr>
+        <w:pStyle w:val="a3"/>
+      </w:pPr>
+      <w:r>
+        <w:rPr>
+          <w:rFonts w:hint="eastAsia"/>
+        </w:rPr>
+        <w:t>该系统以</w:t>
+      </w:r>
+      <w:r>
+        <w:t>React</w:t>
+      </w:r>
+      <w:r>
+        <w:t>为</w:t>
+      </w:r>
+      <w:r>
+        <w:t>UI</w:t>
+      </w:r>
+      <w:r>
+        <w:t>框架，</w:t>
+      </w:r>
+      <w:r>
+        <w:rPr>
+          <w:rFonts w:hint="eastAsia"/>
+        </w:rPr>
+        <w:t>搭配网格处理、网络请求、页面路由、状态管理、样式优化等组件库，</w:t>
+      </w:r>
+      <w:r>
+        <w:rPr>
+          <w:rFonts w:hint="eastAsia"/>
+        </w:rPr>
+        <w:t>如：</w:t>
+      </w:r>
+      <w:r>
+        <w:t>AG Grid/Axios/React Router/Redux/Material UI</w:t>
+      </w:r>
+      <w:r>
+        <w:rPr>
+          <w:rFonts w:hint="eastAsia"/>
+        </w:rPr>
+        <w:t>，</w:t>
+      </w:r>
+      <w:r>
+        <w:rPr>
+          <w:rFonts w:hint="eastAsia"/>
+        </w:rPr>
+        <w:t>提供前端页面</w:t>
+      </w:r>
+      <w:r>
+        <w:t>搭配等组件库，提供前端页面</w:t>
+      </w:r>
+      <w:r>
+        <w:rPr>
+          <w:rFonts w:hint="eastAsia"/>
+        </w:rPr>
+        <w:t>，用以展示上线的部署任务并提供便利地所见即所得地数据操作方式</w:t>
+      </w:r>
+      <w:r>
+        <w:t>；</w:t>
+      </w:r>
+      <w:r>
+        <w:rPr>
+          <w:rFonts w:hint="eastAsia"/>
+        </w:rPr>
+        <w:t>通过</w:t>
+      </w:r>
+      <w:r>
+        <w:t>Node.js</w:t>
+      </w:r>
+      <w:r>
+        <w:t>提供后端服务</w:t>
+      </w:r>
+      <w:r>
+        <w:rPr>
+          <w:rFonts w:hint="eastAsia"/>
+        </w:rPr>
+        <w:t>，接收前端请求并作出处理用以数据聚合等</w:t>
+      </w:r>
+      <w:r>
+        <w:t>；以</w:t>
+      </w:r>
+      <w:r>
+        <w:t>SQL Server</w:t>
+      </w:r>
+      <w:r>
+        <w:t>为数据库，提供数据持久化</w:t>
+      </w:r>
+      <w:r>
+        <w:rPr>
+          <w:rFonts w:hint="eastAsia"/>
+        </w:rPr>
+        <w:t>存书</w:t>
+      </w:r>
+      <w:r>
+        <w:t>。该系统通过将预上线的部署任务打包，在指定时间窗口执行部署作业，从而完成多个应用程序的自动部署工作。</w:t>
+      </w:r>
+    </w:p>
+    <w:p>
+      <w:pPr>
+        <w:pStyle w:val="a3"/>
+      </w:pPr>
+      <w:r>
+        <w:rPr>
+          <w:rFonts w:hint="eastAsia"/>
+        </w:rPr>
         <w:lastRenderedPageBreak/>
-        <w:t xml:space="preserve">2. Valuation Service </w:t>
-      </w:r>
-      <w:r>
-        <w:rPr>
-          <w:rFonts w:hint="eastAsia"/>
-        </w:rPr>
-        <w:t>for</w:t>
-      </w:r>
-      <w:r>
-        <w:t xml:space="preserve"> </w:t>
-      </w:r>
-      <w:r>
-        <w:rPr>
-          <w:rFonts w:hint="eastAsia"/>
-        </w:rPr>
-        <w:t>RiskApps</w:t>
-      </w:r>
-      <w:r>
-        <w:t xml:space="preserve">Clients </w:t>
-      </w:r>
-      <w:r>
-        <w:t>in EQRMS</w:t>
-      </w:r>
-    </w:p>
-    <w:p>
-      <w:pPr>
-        <w:pStyle w:val="a3"/>
-      </w:pPr>
-      <w:r>
-        <w:rPr>
-          <w:rFonts w:hint="eastAsia"/>
-        </w:rPr>
-        <w:t>参与股票风险管理系统做估价服务的性能增强和功能优化。</w:t>
-      </w:r>
-    </w:p>
-    <w:p>
-      <w:pPr>
-        <w:pStyle w:val="a3"/>
-      </w:pPr>
-      <w:r>
-        <w:rPr>
-          <w:rFonts w:hint="eastAsia"/>
-        </w:rPr>
-        <w:t>该项目服务于欧美、亚洲等地区的股票、证券等金融业务；采用</w:t>
-      </w:r>
-      <w:r>
-        <w:t>C# .Net Framework</w:t>
-      </w:r>
-      <w:r>
-        <w:t>和</w:t>
-      </w:r>
-      <w:r>
-        <w:t>Windows Server</w:t>
-      </w:r>
-      <w:r>
-        <w:t>作为软件开发工具；通过</w:t>
-      </w:r>
-      <w:r>
-        <w:t>C/S</w:t>
-      </w:r>
-      <w:r>
-        <w:t>架构对接</w:t>
-      </w:r>
-      <w:r>
-        <w:t>CVD</w:t>
-      </w:r>
-      <w:r>
-        <w:t>、</w:t>
-      </w:r>
-      <w:r>
-        <w:t>CBFair</w:t>
-      </w:r>
-      <w:r>
-        <w:t>、</w:t>
-      </w:r>
-      <w:r>
-        <w:t>CitiQuote</w:t>
-      </w:r>
-      <w:r>
-        <w:t>、</w:t>
-      </w:r>
-      <w:r>
-        <w:t>LAS</w:t>
-      </w:r>
+        <w:t>一般地，该系统部署在云服务器上，无需人工干预，在预设的时间会自动执行部署任务的上线作业；同时提供手动触发工作方式，用于超过预设时间而需要上线的紧急的作业等业务需求。</w:t>
+      </w:r>
+    </w:p>
+    <w:p>
+      <w:pPr>
+        <w:pStyle w:val="a3"/>
+      </w:pPr>
+      <w:r>
+        <w:rPr>
+          <w:rFonts w:hint="eastAsia"/>
+        </w:rPr>
+        <w:t>该系统通过以下几点提供解决方案：</w:t>
+      </w:r>
+    </w:p>
+    <w:p>
+      <w:pPr>
+        <w:pStyle w:val="a3"/>
+      </w:pPr>
       <w:r>
         <w:rPr>
           <w:rFonts w:hint="eastAsia"/>
@@ -1710,130 +1879,10 @@
         <w:t>（</w:t>
       </w:r>
       <w:r>
-        <w:rPr>
-          <w:rFonts w:hint="eastAsia"/>
-        </w:rPr>
-        <w:t>Trade</w:t>
-      </w:r>
-      <w:r>
-        <w:t xml:space="preserve"> Capture/871</w:t>
-      </w:r>
-      <w:r>
-        <w:rPr>
-          <w:rFonts w:hint="eastAsia"/>
-        </w:rPr>
-        <w:t>）、</w:t>
-      </w:r>
-      <w:r>
-        <w:t>BBG</w:t>
-      </w:r>
-      <w:r>
-        <w:rPr>
-          <w:rFonts w:hint="eastAsia"/>
-        </w:rPr>
-        <w:t>、</w:t>
-      </w:r>
-      <w:r>
-        <w:rPr>
-          <w:rFonts w:hint="eastAsia"/>
-        </w:rPr>
-        <w:t>Borrow</w:t>
-      </w:r>
-      <w:r>
-        <w:t xml:space="preserve"> Cost</w:t>
-      </w:r>
-      <w:r>
-        <w:t>等客户，根据请求的</w:t>
-      </w:r>
-      <w:r>
-        <w:t>Security/FirmAccount/Position/PositionNode</w:t>
-      </w:r>
-      <w:r>
-        <w:t>、以</w:t>
-      </w:r>
-      <w:r>
-        <w:t>Grid</w:t>
-      </w:r>
-      <w:r>
-        <w:t>/DLL</w:t>
-      </w:r>
-      <w:r>
-        <w:t>为</w:t>
-      </w:r>
-      <w:r>
-        <w:rPr>
-          <w:rFonts w:hint="eastAsia"/>
-        </w:rPr>
-        <w:t>C</w:t>
-      </w:r>
-      <w:r>
-        <w:t>onsumer</w:t>
-      </w:r>
-      <w:r>
-        <w:t>、以</w:t>
-      </w:r>
-      <w:r>
-        <w:t>Area51/Khayyam/DataBase</w:t>
-      </w:r>
-      <w:r>
-        <w:t>为数据源、以</w:t>
-      </w:r>
-      <w:r>
-        <w:t>Tibco Rendezvoud</w:t>
-      </w:r>
-      <w:r>
-        <w:t>为消息中间件，进行实时风险计算处理并将结果交由上游</w:t>
-      </w:r>
-      <w:r>
-        <w:rPr>
-          <w:rFonts w:hint="eastAsia"/>
-        </w:rPr>
-        <w:t>或发布到</w:t>
-      </w:r>
-      <w:r>
-        <w:rPr>
-          <w:rFonts w:hint="eastAsia"/>
-        </w:rPr>
-        <w:t>RV</w:t>
-      </w:r>
-      <w:r>
-        <w:t xml:space="preserve"> </w:t>
-      </w:r>
-      <w:r>
-        <w:rPr>
-          <w:rFonts w:hint="eastAsia"/>
-        </w:rPr>
-        <w:t>N</w:t>
-      </w:r>
-      <w:r>
-        <w:t>etwork</w:t>
-      </w:r>
-      <w:r>
-        <w:t>。</w:t>
-      </w:r>
-    </w:p>
-    <w:p>
-      <w:pPr>
-        <w:pStyle w:val="a3"/>
-      </w:pPr>
-    </w:p>
-    <w:p>
-      <w:pPr>
-        <w:pStyle w:val="a3"/>
-      </w:pPr>
-      <w:r>
-        <w:t>3. Release Integration</w:t>
-      </w:r>
-    </w:p>
-    <w:p>
-      <w:pPr>
-        <w:pStyle w:val="a3"/>
-      </w:pPr>
-      <w:r>
-        <w:rPr>
-          <w:rFonts w:hint="eastAsia"/>
-        </w:rPr>
-        <w:t>在公司内部，现有的应用程序部署平台支持基于操作界面的手动程序提交，每一个项目的上线都对应一个部署程序。经常出现的问题是每周或者每个月的项目交付都需要多个不同的部署程序，都需要由运维团队进行大量的手工提交，这会导致以下的问题：</w:t>
+        <w:t>1</w:t>
+      </w:r>
+      <w:r>
+        <w:t>）所有每周或者每个月计划上线的部署应用程序直接预先定义好，由预先定义好的自动化程序一次性全部提交，每一个要计划的部署应用程序会按照预设的时间进行自动部署，规避了手动提交而引起的潜在手工操作风险。</w:t>
       </w:r>
     </w:p>
     <w:p>
@@ -1847,255 +1896,12 @@
         <w:t>（</w:t>
       </w:r>
       <w:r>
-        <w:t>1</w:t>
-      </w:r>
-      <w:r>
-        <w:t>）多任务部署容易出现手动提交或者操作上的失误，经常导致不必要的应用部署事故。</w:t>
-      </w:r>
-    </w:p>
-    <w:p>
-      <w:pPr>
-        <w:pStyle w:val="a3"/>
-      </w:pPr>
-      <w:r>
-        <w:rPr>
-          <w:rFonts w:hint="eastAsia"/>
-        </w:rPr>
-        <w:t>（</w:t>
-      </w:r>
-      <w:r>
+        <w:rPr>
+          <w:rFonts w:hint="eastAsia"/>
+        </w:rPr>
         <w:t>2</w:t>
       </w:r>
       <w:r>
-        <w:t>）由于新版本的发布和部署大多都安排在周末，这就导致了应用部署排期的延迟，使整个部署推进延迟，给项目交付造成风险。</w:t>
-      </w:r>
-    </w:p>
-    <w:p>
-      <w:pPr>
-        <w:pStyle w:val="a3"/>
-      </w:pPr>
-      <w:r>
-        <w:rPr>
-          <w:rFonts w:hint="eastAsia"/>
-        </w:rPr>
-        <w:t>（</w:t>
-      </w:r>
-      <w:r>
-        <w:t>3</w:t>
-      </w:r>
-      <w:r>
-        <w:t>）现有的应用程序部署平台只支持单个应用程序的自动部署，不支持多个应用</w:t>
-      </w:r>
-      <w:r>
-        <w:rPr>
-          <w:rFonts w:hint="eastAsia"/>
-        </w:rPr>
-        <w:t>程序</w:t>
-      </w:r>
-      <w:r>
-        <w:t>。</w:t>
-      </w:r>
-    </w:p>
-    <w:p>
-      <w:pPr>
-        <w:pStyle w:val="a3"/>
-      </w:pPr>
-      <w:r>
-        <w:rPr>
-          <w:rFonts w:hint="eastAsia"/>
-        </w:rPr>
-        <w:t>（</w:t>
-      </w:r>
-      <w:r>
-        <w:t>4</w:t>
-      </w:r>
-      <w:r>
-        <w:t>）部署后的应用程序上线评测和问题修复也</w:t>
-      </w:r>
-      <w:r>
-        <w:rPr>
-          <w:rFonts w:hint="eastAsia"/>
-        </w:rPr>
-        <w:t>需要</w:t>
-      </w:r>
-      <w:r>
-        <w:t>更多的人工干预。</w:t>
-      </w:r>
-    </w:p>
-    <w:p>
-      <w:pPr>
-        <w:pStyle w:val="a3"/>
-      </w:pPr>
-      <w:r>
-        <w:rPr>
-          <w:rFonts w:hint="eastAsia"/>
-        </w:rPr>
-        <w:t>对此，我们设计并开发了应用程序发布集成系统——</w:t>
-      </w:r>
-      <w:r>
-        <w:t>Release Integration</w:t>
-      </w:r>
-      <w:r>
-        <w:t>。</w:t>
-      </w:r>
-    </w:p>
-    <w:p>
-      <w:pPr>
-        <w:pStyle w:val="a3"/>
-      </w:pPr>
-      <w:r>
-        <w:rPr>
-          <w:rFonts w:hint="eastAsia"/>
-        </w:rPr>
-        <w:t>作为系统架构师、</w:t>
-      </w:r>
-      <w:r>
-        <w:rPr>
-          <w:rFonts w:hint="eastAsia"/>
-        </w:rPr>
-        <w:t>前端后端</w:t>
-      </w:r>
-      <w:r>
-        <w:rPr>
-          <w:rFonts w:hint="eastAsia"/>
-        </w:rPr>
-        <w:t>数据库开发者、项目部署与维护者，将其落地并实践。</w:t>
-      </w:r>
-    </w:p>
-    <w:p>
-      <w:pPr>
-        <w:pStyle w:val="a3"/>
-      </w:pPr>
-      <w:r>
-        <w:rPr>
-          <w:rFonts w:hint="eastAsia"/>
-        </w:rPr>
-        <w:t>该系统以</w:t>
-      </w:r>
-      <w:r>
-        <w:t>React</w:t>
-      </w:r>
-      <w:r>
-        <w:t>为</w:t>
-      </w:r>
-      <w:r>
-        <w:t>UI</w:t>
-      </w:r>
-      <w:r>
-        <w:t>框架，搭配</w:t>
-      </w:r>
-      <w:r>
-        <w:t>AG Grid/Axios/React Router/Redux/Material UI</w:t>
-      </w:r>
-      <w:r>
-        <w:t>等组件库，提供前端页面</w:t>
-      </w:r>
-      <w:r>
-        <w:rPr>
-          <w:rFonts w:hint="eastAsia"/>
-        </w:rPr>
-        <w:t>，用以展示上线的部署任务并提供便利地所见即所得地数据操作方式</w:t>
-      </w:r>
-      <w:r>
-        <w:t>；以</w:t>
-      </w:r>
-      <w:r>
-        <w:t>Node.js/Express</w:t>
-      </w:r>
-      <w:r>
-        <w:t>为</w:t>
-      </w:r>
-      <w:r>
-        <w:t>Web</w:t>
-      </w:r>
-      <w:r>
-        <w:t>框架，提供后端服务</w:t>
-      </w:r>
-      <w:r>
-        <w:rPr>
-          <w:rFonts w:hint="eastAsia"/>
-        </w:rPr>
-        <w:t>，接收前端请求并作出处理用以数据聚合等</w:t>
-      </w:r>
-      <w:r>
-        <w:t>；以</w:t>
-      </w:r>
-      <w:r>
-        <w:t>SQL Server</w:t>
-      </w:r>
-      <w:r>
-        <w:t>为数据库，提供数据持久化</w:t>
-      </w:r>
-      <w:r>
-        <w:rPr>
-          <w:rFonts w:hint="eastAsia"/>
-        </w:rPr>
-        <w:t>存书</w:t>
-      </w:r>
-      <w:r>
-        <w:t>。该系统通过将预上线的部署任务打包，在指定时间窗口执行部署作业，从而</w:t>
-      </w:r>
-      <w:r>
-        <w:lastRenderedPageBreak/>
-        <w:t>完成多个应用程序的自动部署工作。</w:t>
-      </w:r>
-    </w:p>
-    <w:p>
-      <w:pPr>
-        <w:pStyle w:val="a3"/>
-      </w:pPr>
-      <w:r>
-        <w:rPr>
-          <w:rFonts w:hint="eastAsia"/>
-        </w:rPr>
-        <w:t>一般地，该系统部署在云服务器上，无需人工干预，在预设的时间会自动执行部署任务的上线作业；同时提供手动触发工作方式，用于超过预设时间而需要上线的紧急的作业等业务需求。</w:t>
-      </w:r>
-    </w:p>
-    <w:p>
-      <w:pPr>
-        <w:pStyle w:val="a3"/>
-      </w:pPr>
-      <w:r>
-        <w:rPr>
-          <w:rFonts w:hint="eastAsia"/>
-        </w:rPr>
-        <w:t>该系统通过以下几点提供解决方案：</w:t>
-      </w:r>
-    </w:p>
-    <w:p>
-      <w:pPr>
-        <w:pStyle w:val="a3"/>
-      </w:pPr>
-      <w:r>
-        <w:rPr>
-          <w:rFonts w:hint="eastAsia"/>
-        </w:rPr>
-        <w:t>（</w:t>
-      </w:r>
-      <w:r>
-        <w:t>1</w:t>
-      </w:r>
-      <w:r>
-        <w:t>）所有每周或者每个月计划上线的部署应用程序直接预先定义好，由预先定义好的自动化程序一次性全部提交，每一个要计划的部署应用程序会按照预设的时间进行自动部署，规避了手动提交而引起的潜在手工操作风险。</w:t>
-      </w:r>
-    </w:p>
-    <w:p>
-      <w:pPr>
-        <w:pStyle w:val="a3"/>
-      </w:pPr>
-      <w:r>
-        <w:rPr>
-          <w:rFonts w:hint="eastAsia"/>
-        </w:rPr>
-        <w:t>（</w:t>
-      </w:r>
-      <w:r>
-        <w:rPr>
-          <w:rFonts w:hint="eastAsia"/>
-        </w:rPr>
-        <w:t>2</w:t>
-      </w:r>
-      <w:r>
         <w:rPr>
           <w:rFonts w:hint="eastAsia"/>
         </w:rPr>
@@ -2105,7 +1911,10 @@
         <w:t>通常发布新版的上线是有时间限制的，程序的上线部署和检验测试一般要在规定的时间内完成。</w:t>
       </w:r>
       <w:r>
-        <w:t xml:space="preserve">Release Integration </w:t>
+        <w:rPr>
+          <w:rFonts w:hint="eastAsia"/>
+        </w:rPr>
+        <w:t>该系统</w:t>
       </w:r>
       <w:r>
         <w:t>也规避了程序部署被延迟或者延期的风险。</w:t>
